--- a/学习笔记/改善java代码的151个建议.docx
+++ b/学习笔记/改善java代码的151个建议.docx
@@ -3215,7 +3215,7 @@
     <w:p>
       <w:pPr>
         <w:rPr>
-          <w:rFonts w:ascii="Consolas" w:hAnsi="Consolas" w:cs="Consolas" w:hint="eastAsia"/>
+          <w:rFonts w:ascii="Consolas" w:hAnsi="Consolas" w:cs="Consolas"/>
           <w:color w:val="000000"/>
           <w:kern w:val="0"/>
           <w:sz w:val="24"/>
@@ -3376,7 +3376,7 @@
     <w:p>
       <w:pPr>
         <w:rPr>
-          <w:rFonts w:ascii="Consolas" w:hAnsi="Consolas" w:cs="Consolas" w:hint="eastAsia"/>
+          <w:rFonts w:ascii="Consolas" w:hAnsi="Consolas" w:cs="Consolas"/>
           <w:color w:val="000000"/>
           <w:kern w:val="0"/>
           <w:sz w:val="24"/>
@@ -3497,7 +3497,7 @@
     <w:p>
       <w:pPr>
         <w:rPr>
-          <w:rFonts w:ascii="Consolas" w:hAnsi="Consolas" w:cs="Consolas" w:hint="eastAsia"/>
+          <w:rFonts w:ascii="Consolas" w:hAnsi="Consolas" w:cs="Consolas"/>
           <w:color w:val="000000"/>
           <w:kern w:val="0"/>
           <w:sz w:val="24"/>
@@ -3689,7 +3689,7 @@
     <w:p>
       <w:pPr>
         <w:rPr>
-          <w:rFonts w:ascii="Consolas" w:hAnsi="Consolas" w:cs="Consolas" w:hint="eastAsia"/>
+          <w:rFonts w:ascii="Consolas" w:hAnsi="Consolas" w:cs="Consolas"/>
           <w:color w:val="000000"/>
           <w:kern w:val="0"/>
           <w:sz w:val="24"/>
@@ -3780,7 +3780,7 @@
     <w:p>
       <w:pPr>
         <w:rPr>
-          <w:rFonts w:ascii="Consolas" w:hAnsi="Consolas" w:cs="Consolas" w:hint="eastAsia"/>
+          <w:rFonts w:ascii="Consolas" w:hAnsi="Consolas" w:cs="Consolas"/>
           <w:color w:val="000000"/>
           <w:kern w:val="0"/>
           <w:sz w:val="24"/>
@@ -4187,6 +4187,1656 @@
           <w:szCs w:val="24"/>
         </w:rPr>
         <w:t>：</w:t>
+      </w:r>
+      <w:r>
+        <w:rPr>
+          <w:rFonts w:ascii="Consolas" w:hAnsi="Consolas" w:cs="Consolas" w:hint="eastAsia"/>
+          <w:color w:val="000000"/>
+          <w:kern w:val="0"/>
+          <w:sz w:val="24"/>
+          <w:szCs w:val="24"/>
+        </w:rPr>
+        <w:t>原始类型数组（基本类型）不能作为</w:t>
+      </w:r>
+      <w:r>
+        <w:rPr>
+          <w:rFonts w:ascii="Consolas" w:hAnsi="Consolas" w:cs="Consolas" w:hint="eastAsia"/>
+          <w:color w:val="000000"/>
+          <w:kern w:val="0"/>
+          <w:sz w:val="24"/>
+          <w:szCs w:val="24"/>
+        </w:rPr>
+        <w:t>asList</w:t>
+      </w:r>
+      <w:r>
+        <w:rPr>
+          <w:rFonts w:ascii="Consolas" w:hAnsi="Consolas" w:cs="Consolas" w:hint="eastAsia"/>
+          <w:color w:val="000000"/>
+          <w:kern w:val="0"/>
+          <w:sz w:val="24"/>
+          <w:szCs w:val="24"/>
+        </w:rPr>
+        <w:t>的输入参数，否则会引起程序逻辑混乱，用之前使用对象类型</w:t>
+      </w:r>
+      <w:r>
+        <w:rPr>
+          <w:rFonts w:ascii="Consolas" w:hAnsi="Consolas" w:cs="Consolas" w:hint="eastAsia"/>
+          <w:color w:val="000000"/>
+          <w:kern w:val="0"/>
+          <w:sz w:val="24"/>
+          <w:szCs w:val="24"/>
+        </w:rPr>
+        <w:t>。</w:t>
+      </w:r>
+    </w:p>
+    <w:p>
+      <w:pPr>
+        <w:rPr>
+          <w:rFonts w:ascii="Consolas" w:hAnsi="Consolas" w:cs="Consolas"/>
+          <w:color w:val="000000"/>
+          <w:kern w:val="0"/>
+          <w:sz w:val="24"/>
+          <w:szCs w:val="24"/>
+        </w:rPr>
+      </w:pPr>
+      <w:r>
+        <w:rPr>
+          <w:rFonts w:ascii="Consolas" w:hAnsi="Consolas" w:cs="Consolas" w:hint="eastAsia"/>
+          <w:color w:val="000000"/>
+          <w:kern w:val="0"/>
+          <w:sz w:val="24"/>
+          <w:szCs w:val="24"/>
+        </w:rPr>
+        <w:t>23</w:t>
+      </w:r>
+      <w:r>
+        <w:rPr>
+          <w:rFonts w:ascii="Consolas" w:hAnsi="Consolas" w:cs="Consolas" w:hint="eastAsia"/>
+          <w:color w:val="000000"/>
+          <w:kern w:val="0"/>
+          <w:sz w:val="24"/>
+          <w:szCs w:val="24"/>
+        </w:rPr>
+        <w:t>：</w:t>
+      </w:r>
+      <w:r>
+        <w:rPr>
+          <w:rFonts w:ascii="Consolas" w:hAnsi="Consolas" w:cs="Consolas" w:hint="eastAsia"/>
+          <w:color w:val="000000"/>
+          <w:kern w:val="0"/>
+          <w:sz w:val="24"/>
+          <w:szCs w:val="24"/>
+        </w:rPr>
+        <w:t>asList</w:t>
+      </w:r>
+      <w:r>
+        <w:rPr>
+          <w:rFonts w:ascii="Consolas" w:hAnsi="Consolas" w:cs="Consolas" w:hint="eastAsia"/>
+          <w:color w:val="000000"/>
+          <w:kern w:val="0"/>
+          <w:sz w:val="24"/>
+          <w:szCs w:val="24"/>
+        </w:rPr>
+        <w:t>方法产生的</w:t>
+      </w:r>
+      <w:r>
+        <w:rPr>
+          <w:rFonts w:ascii="Consolas" w:hAnsi="Consolas" w:cs="Consolas" w:hint="eastAsia"/>
+          <w:color w:val="000000"/>
+          <w:kern w:val="0"/>
+          <w:sz w:val="24"/>
+          <w:szCs w:val="24"/>
+        </w:rPr>
+        <w:t>List</w:t>
+      </w:r>
+      <w:r>
+        <w:rPr>
+          <w:rFonts w:ascii="Consolas" w:hAnsi="Consolas" w:cs="Consolas" w:hint="eastAsia"/>
+          <w:color w:val="000000"/>
+          <w:kern w:val="0"/>
+          <w:sz w:val="24"/>
+          <w:szCs w:val="24"/>
+        </w:rPr>
+        <w:t>对象不可更改</w:t>
+      </w:r>
+      <w:r>
+        <w:rPr>
+          <w:rFonts w:ascii="Consolas" w:hAnsi="Consolas" w:cs="Consolas" w:hint="eastAsia"/>
+          <w:color w:val="000000"/>
+          <w:kern w:val="0"/>
+          <w:sz w:val="24"/>
+          <w:szCs w:val="24"/>
+        </w:rPr>
+        <w:t>。</w:t>
+      </w:r>
+    </w:p>
+    <w:p>
+      <w:pPr>
+        <w:rPr>
+          <w:rFonts w:ascii="Consolas" w:hAnsi="Consolas" w:cs="Consolas"/>
+          <w:color w:val="000000"/>
+          <w:kern w:val="0"/>
+          <w:sz w:val="24"/>
+          <w:szCs w:val="24"/>
+        </w:rPr>
+      </w:pPr>
+      <w:r>
+        <w:rPr>
+          <w:rFonts w:ascii="Consolas" w:hAnsi="Consolas" w:cs="Consolas" w:hint="eastAsia"/>
+          <w:color w:val="000000"/>
+          <w:kern w:val="0"/>
+          <w:sz w:val="24"/>
+          <w:szCs w:val="24"/>
+        </w:rPr>
+        <w:t>24</w:t>
+      </w:r>
+      <w:r>
+        <w:rPr>
+          <w:rFonts w:ascii="Consolas" w:hAnsi="Consolas" w:cs="Consolas" w:hint="eastAsia"/>
+          <w:color w:val="000000"/>
+          <w:kern w:val="0"/>
+          <w:sz w:val="24"/>
+          <w:szCs w:val="24"/>
+        </w:rPr>
+        <w:t>：最优列表遍历：</w:t>
+      </w:r>
+      <w:r>
+        <w:rPr>
+          <w:rFonts w:ascii="Consolas" w:hAnsi="Consolas" w:cs="Consolas" w:hint="eastAsia"/>
+          <w:color w:val="000000"/>
+          <w:kern w:val="0"/>
+          <w:sz w:val="24"/>
+          <w:szCs w:val="24"/>
+        </w:rPr>
+        <w:t>ArrayList</w:t>
+      </w:r>
+      <w:r>
+        <w:rPr>
+          <w:rFonts w:ascii="Consolas" w:hAnsi="Consolas" w:cs="Consolas" w:hint="eastAsia"/>
+          <w:color w:val="000000"/>
+          <w:kern w:val="0"/>
+          <w:sz w:val="24"/>
+          <w:szCs w:val="24"/>
+        </w:rPr>
+        <w:t>这种随机存取列表使用下标遍历，即：</w:t>
+      </w:r>
+    </w:p>
+    <w:p>
+      <w:pPr>
+        <w:rPr>
+          <w:rFonts w:ascii="Consolas" w:hAnsi="Consolas" w:cs="Consolas"/>
+          <w:color w:val="000000"/>
+          <w:kern w:val="0"/>
+          <w:sz w:val="24"/>
+          <w:szCs w:val="24"/>
+        </w:rPr>
+      </w:pPr>
+      <w:r>
+        <w:rPr>
+          <w:rFonts w:ascii="Consolas" w:hAnsi="Consolas" w:cs="Consolas" w:hint="eastAsia"/>
+          <w:color w:val="000000"/>
+          <w:kern w:val="0"/>
+          <w:sz w:val="24"/>
+          <w:szCs w:val="24"/>
+        </w:rPr>
+        <w:t>for</w:t>
+      </w:r>
+      <w:r>
+        <w:rPr>
+          <w:rFonts w:ascii="Consolas" w:hAnsi="Consolas" w:cs="Consolas" w:hint="eastAsia"/>
+          <w:color w:val="000000"/>
+          <w:kern w:val="0"/>
+          <w:sz w:val="24"/>
+          <w:szCs w:val="24"/>
+        </w:rPr>
+        <w:t>（</w:t>
+      </w:r>
+      <w:r>
+        <w:rPr>
+          <w:rFonts w:ascii="Consolas" w:hAnsi="Consolas" w:cs="Consolas" w:hint="eastAsia"/>
+          <w:color w:val="000000"/>
+          <w:kern w:val="0"/>
+          <w:sz w:val="24"/>
+          <w:szCs w:val="24"/>
+        </w:rPr>
+        <w:t>int i=0;i&lt;list.size();i++</w:t>
+      </w:r>
+      <w:r>
+        <w:rPr>
+          <w:rFonts w:ascii="Consolas" w:hAnsi="Consolas" w:cs="Consolas" w:hint="eastAsia"/>
+          <w:color w:val="000000"/>
+          <w:kern w:val="0"/>
+          <w:sz w:val="24"/>
+          <w:szCs w:val="24"/>
+        </w:rPr>
+        <w:t>）</w:t>
+      </w:r>
+      <w:r>
+        <w:rPr>
+          <w:rFonts w:ascii="Consolas" w:hAnsi="Consolas" w:cs="Consolas" w:hint="eastAsia"/>
+          <w:color w:val="000000"/>
+          <w:kern w:val="0"/>
+          <w:sz w:val="24"/>
+          <w:szCs w:val="24"/>
+        </w:rPr>
+        <w:t>,linkedList</w:t>
+      </w:r>
+      <w:r>
+        <w:rPr>
+          <w:rFonts w:ascii="Consolas" w:hAnsi="Consolas" w:cs="Consolas" w:hint="eastAsia"/>
+          <w:color w:val="000000"/>
+          <w:kern w:val="0"/>
+          <w:sz w:val="24"/>
+          <w:szCs w:val="24"/>
+        </w:rPr>
+        <w:t>这种有序列表使用</w:t>
+      </w:r>
+      <w:r>
+        <w:rPr>
+          <w:rFonts w:ascii="Consolas" w:hAnsi="Consolas" w:cs="Consolas" w:hint="eastAsia"/>
+          <w:color w:val="000000"/>
+          <w:kern w:val="0"/>
+          <w:sz w:val="24"/>
+          <w:szCs w:val="24"/>
+        </w:rPr>
+        <w:t>foreach</w:t>
+      </w:r>
+      <w:r>
+        <w:rPr>
+          <w:rFonts w:ascii="Consolas" w:hAnsi="Consolas" w:cs="Consolas" w:hint="eastAsia"/>
+          <w:color w:val="000000"/>
+          <w:kern w:val="0"/>
+          <w:sz w:val="24"/>
+          <w:szCs w:val="24"/>
+        </w:rPr>
+        <w:t>方式遍历</w:t>
+      </w:r>
+      <w:r>
+        <w:rPr>
+          <w:rFonts w:ascii="Consolas" w:hAnsi="Consolas" w:cs="Consolas" w:hint="eastAsia"/>
+          <w:color w:val="000000"/>
+          <w:kern w:val="0"/>
+          <w:sz w:val="24"/>
+          <w:szCs w:val="24"/>
+        </w:rPr>
+        <w:t>，如果采用下标遍历方法则会没一次</w:t>
+      </w:r>
+      <w:r>
+        <w:rPr>
+          <w:rFonts w:ascii="Consolas" w:hAnsi="Consolas" w:cs="Consolas" w:hint="eastAsia"/>
+          <w:color w:val="000000"/>
+          <w:kern w:val="0"/>
+          <w:sz w:val="24"/>
+          <w:szCs w:val="24"/>
+        </w:rPr>
+        <w:t>get</w:t>
+      </w:r>
+      <w:r>
+        <w:rPr>
+          <w:rFonts w:ascii="Consolas" w:hAnsi="Consolas" w:cs="Consolas" w:hint="eastAsia"/>
+          <w:color w:val="000000"/>
+          <w:kern w:val="0"/>
+          <w:sz w:val="24"/>
+          <w:szCs w:val="24"/>
+        </w:rPr>
+        <w:t>都会进行一次遍历</w:t>
+      </w:r>
+      <w:r>
+        <w:rPr>
+          <w:rFonts w:ascii="Consolas" w:hAnsi="Consolas" w:cs="Consolas" w:hint="eastAsia"/>
+          <w:color w:val="000000"/>
+          <w:kern w:val="0"/>
+          <w:sz w:val="24"/>
+          <w:szCs w:val="24"/>
+        </w:rPr>
+        <w:t>。</w:t>
+      </w:r>
+    </w:p>
+    <w:p>
+      <w:pPr>
+        <w:rPr>
+          <w:rFonts w:ascii="Consolas" w:hAnsi="Consolas" w:cs="Consolas"/>
+          <w:color w:val="000000"/>
+          <w:kern w:val="0"/>
+          <w:sz w:val="24"/>
+          <w:szCs w:val="24"/>
+        </w:rPr>
+      </w:pPr>
+      <w:r>
+        <w:rPr>
+          <w:rFonts w:ascii="Consolas" w:hAnsi="Consolas" w:cs="Consolas" w:hint="eastAsia"/>
+          <w:color w:val="000000"/>
+          <w:kern w:val="0"/>
+          <w:sz w:val="24"/>
+          <w:szCs w:val="24"/>
+        </w:rPr>
+        <w:t>25</w:t>
+      </w:r>
+      <w:r>
+        <w:rPr>
+          <w:rFonts w:ascii="Consolas" w:hAnsi="Consolas" w:cs="Consolas" w:hint="eastAsia"/>
+          <w:color w:val="000000"/>
+          <w:kern w:val="0"/>
+          <w:sz w:val="24"/>
+          <w:szCs w:val="24"/>
+        </w:rPr>
+        <w:t>：</w:t>
+      </w:r>
+      <w:r>
+        <w:rPr>
+          <w:rFonts w:ascii="Consolas" w:hAnsi="Consolas" w:cs="Consolas" w:hint="eastAsia"/>
+          <w:color w:val="000000"/>
+          <w:kern w:val="0"/>
+          <w:sz w:val="24"/>
+          <w:szCs w:val="24"/>
+        </w:rPr>
+        <w:t>subList</w:t>
+      </w:r>
+      <w:r>
+        <w:rPr>
+          <w:rFonts w:ascii="Consolas" w:hAnsi="Consolas" w:cs="Consolas" w:hint="eastAsia"/>
+          <w:color w:val="000000"/>
+          <w:kern w:val="0"/>
+          <w:sz w:val="24"/>
+          <w:szCs w:val="24"/>
+        </w:rPr>
+        <w:t>产生的只是一个视图，所有的修改动作直接作用于愿列表中。</w:t>
+      </w:r>
+      <w:r>
+        <w:rPr>
+          <w:rFonts w:ascii="Consolas" w:hAnsi="Consolas" w:cs="Consolas" w:hint="eastAsia"/>
+          <w:color w:val="000000"/>
+          <w:kern w:val="0"/>
+          <w:sz w:val="24"/>
+          <w:szCs w:val="24"/>
+        </w:rPr>
+        <w:t>subList</w:t>
+      </w:r>
+      <w:r>
+        <w:rPr>
+          <w:rFonts w:ascii="Consolas" w:hAnsi="Consolas" w:cs="Consolas" w:hint="eastAsia"/>
+          <w:color w:val="000000"/>
+          <w:kern w:val="0"/>
+          <w:sz w:val="24"/>
+          <w:szCs w:val="24"/>
+        </w:rPr>
+        <w:t>生成字列表后，保持原列的只读表</w:t>
+      </w:r>
+      <w:r>
+        <w:rPr>
+          <w:rFonts w:ascii="Consolas" w:hAnsi="Consolas" w:cs="Consolas" w:hint="eastAsia"/>
+          <w:color w:val="000000"/>
+          <w:kern w:val="0"/>
+          <w:sz w:val="24"/>
+          <w:szCs w:val="24"/>
+        </w:rPr>
+        <w:t>状态</w:t>
+      </w:r>
+      <w:r>
+        <w:rPr>
+          <w:rFonts w:ascii="Consolas" w:hAnsi="Consolas" w:cs="Consolas" w:hint="eastAsia"/>
+          <w:color w:val="000000"/>
+          <w:kern w:val="0"/>
+          <w:sz w:val="24"/>
+          <w:szCs w:val="24"/>
+        </w:rPr>
+        <w:t>，一旦修改原列表，子列表就会报错</w:t>
+      </w:r>
+      <w:r>
+        <w:rPr>
+          <w:rFonts w:ascii="Consolas" w:hAnsi="Consolas" w:cs="Consolas" w:hint="eastAsia"/>
+          <w:color w:val="000000"/>
+          <w:kern w:val="0"/>
+          <w:sz w:val="24"/>
+          <w:szCs w:val="24"/>
+        </w:rPr>
+        <w:t>。</w:t>
+      </w:r>
+    </w:p>
+    <w:p>
+      <w:pPr>
+        <w:rPr>
+          <w:rFonts w:ascii="Consolas" w:hAnsi="Consolas" w:cs="Consolas"/>
+          <w:color w:val="000000"/>
+          <w:kern w:val="0"/>
+          <w:sz w:val="24"/>
+          <w:szCs w:val="24"/>
+        </w:rPr>
+      </w:pPr>
+      <w:r>
+        <w:rPr>
+          <w:rFonts w:ascii="Consolas" w:hAnsi="Consolas" w:cs="Consolas" w:hint="eastAsia"/>
+          <w:color w:val="000000"/>
+          <w:kern w:val="0"/>
+          <w:sz w:val="24"/>
+          <w:szCs w:val="24"/>
+        </w:rPr>
+        <w:t>26</w:t>
+      </w:r>
+      <w:r>
+        <w:rPr>
+          <w:rFonts w:ascii="Consolas" w:hAnsi="Consolas" w:cs="Consolas" w:hint="eastAsia"/>
+          <w:color w:val="000000"/>
+          <w:kern w:val="0"/>
+          <w:sz w:val="24"/>
+          <w:szCs w:val="24"/>
+        </w:rPr>
+        <w:t>：</w:t>
+      </w:r>
+      <w:r>
+        <w:rPr>
+          <w:rFonts w:ascii="Consolas" w:hAnsi="Consolas" w:cs="Consolas" w:hint="eastAsia"/>
+          <w:color w:val="000000"/>
+          <w:kern w:val="0"/>
+          <w:sz w:val="24"/>
+          <w:szCs w:val="24"/>
+        </w:rPr>
+        <w:t>两个集合的交集：</w:t>
+      </w:r>
+      <w:r>
+        <w:rPr>
+          <w:rFonts w:ascii="Consolas" w:hAnsi="Consolas" w:cs="Consolas" w:hint="eastAsia"/>
+          <w:color w:val="000000"/>
+          <w:kern w:val="0"/>
+          <w:sz w:val="24"/>
+          <w:szCs w:val="24"/>
+        </w:rPr>
+        <w:t>list1.retainAll</w:t>
+      </w:r>
+      <w:r>
+        <w:rPr>
+          <w:rFonts w:ascii="Consolas" w:hAnsi="Consolas" w:cs="Consolas" w:hint="eastAsia"/>
+          <w:color w:val="000000"/>
+          <w:kern w:val="0"/>
+          <w:sz w:val="24"/>
+          <w:szCs w:val="24"/>
+        </w:rPr>
+        <w:t>（</w:t>
+      </w:r>
+      <w:r>
+        <w:rPr>
+          <w:rFonts w:ascii="Consolas" w:hAnsi="Consolas" w:cs="Consolas" w:hint="eastAsia"/>
+          <w:color w:val="000000"/>
+          <w:kern w:val="0"/>
+          <w:sz w:val="24"/>
+          <w:szCs w:val="24"/>
+        </w:rPr>
+        <w:t>list2</w:t>
+      </w:r>
+      <w:r>
+        <w:rPr>
+          <w:rFonts w:ascii="Consolas" w:hAnsi="Consolas" w:cs="Consolas" w:hint="eastAsia"/>
+          <w:color w:val="000000"/>
+          <w:kern w:val="0"/>
+          <w:sz w:val="24"/>
+          <w:szCs w:val="24"/>
+        </w:rPr>
+        <w:t>）；</w:t>
+      </w:r>
+    </w:p>
+    <w:p>
+      <w:pPr>
+        <w:rPr>
+          <w:rFonts w:ascii="Consolas" w:hAnsi="Consolas" w:cs="Consolas"/>
+          <w:color w:val="000000"/>
+          <w:kern w:val="0"/>
+          <w:sz w:val="24"/>
+          <w:szCs w:val="24"/>
+        </w:rPr>
+      </w:pPr>
+      <w:r>
+        <w:rPr>
+          <w:rFonts w:ascii="Consolas" w:hAnsi="Consolas" w:cs="Consolas" w:hint="eastAsia"/>
+          <w:color w:val="000000"/>
+          <w:kern w:val="0"/>
+          <w:sz w:val="24"/>
+          <w:szCs w:val="24"/>
+        </w:rPr>
+        <w:t>27</w:t>
+      </w:r>
+      <w:r>
+        <w:rPr>
+          <w:rFonts w:ascii="Consolas" w:hAnsi="Consolas" w:cs="Consolas" w:hint="eastAsia"/>
+          <w:color w:val="000000"/>
+          <w:kern w:val="0"/>
+          <w:sz w:val="24"/>
+          <w:szCs w:val="24"/>
+        </w:rPr>
+        <w:t>：泛型在编译时是被擦除的</w:t>
+      </w:r>
+      <w:r>
+        <w:rPr>
+          <w:rFonts w:ascii="Consolas" w:hAnsi="Consolas" w:cs="Consolas" w:hint="eastAsia"/>
+          <w:color w:val="000000"/>
+          <w:kern w:val="0"/>
+          <w:sz w:val="24"/>
+          <w:szCs w:val="24"/>
+        </w:rPr>
+        <w:t>；</w:t>
+      </w:r>
+    </w:p>
+    <w:p>
+      <w:pPr>
+        <w:rPr>
+          <w:rFonts w:ascii="Consolas" w:hAnsi="Consolas" w:cs="Consolas"/>
+          <w:color w:val="000000"/>
+          <w:kern w:val="0"/>
+          <w:sz w:val="24"/>
+          <w:szCs w:val="24"/>
+        </w:rPr>
+      </w:pPr>
+      <w:r>
+        <w:rPr>
+          <w:rFonts w:ascii="Consolas" w:hAnsi="Consolas" w:cs="Consolas" w:hint="eastAsia"/>
+          <w:color w:val="000000"/>
+          <w:kern w:val="0"/>
+          <w:sz w:val="24"/>
+          <w:szCs w:val="24"/>
+        </w:rPr>
+        <w:t>28</w:t>
+      </w:r>
+      <w:r>
+        <w:rPr>
+          <w:rFonts w:ascii="Consolas" w:hAnsi="Consolas" w:cs="Consolas" w:hint="eastAsia"/>
+          <w:color w:val="000000"/>
+          <w:kern w:val="0"/>
+          <w:sz w:val="24"/>
+          <w:szCs w:val="24"/>
+        </w:rPr>
+        <w:t>：</w:t>
+      </w:r>
+      <w:r>
+        <w:rPr>
+          <w:rFonts w:ascii="Consolas" w:hAnsi="Consolas" w:cs="Consolas" w:hint="eastAsia"/>
+          <w:color w:val="000000"/>
+          <w:kern w:val="0"/>
+          <w:sz w:val="24"/>
+          <w:szCs w:val="24"/>
+        </w:rPr>
+        <w:t>class</w:t>
+      </w:r>
+      <w:r>
+        <w:rPr>
+          <w:rFonts w:ascii="Consolas" w:hAnsi="Consolas" w:cs="Consolas" w:hint="eastAsia"/>
+          <w:color w:val="000000"/>
+          <w:kern w:val="0"/>
+          <w:sz w:val="24"/>
+          <w:szCs w:val="24"/>
+        </w:rPr>
+        <w:t>的对象都是单例的，一个实例对象值描述一个类，实例对象不区分泛型</w:t>
+      </w:r>
+      <w:r>
+        <w:rPr>
+          <w:rFonts w:ascii="Consolas" w:hAnsi="Consolas" w:cs="Consolas" w:hint="eastAsia"/>
+          <w:color w:val="000000"/>
+          <w:kern w:val="0"/>
+          <w:sz w:val="24"/>
+          <w:szCs w:val="24"/>
+        </w:rPr>
+        <w:t>；</w:t>
+      </w:r>
+    </w:p>
+    <w:p>
+      <w:pPr>
+        <w:rPr>
+          <w:rFonts w:ascii="Consolas" w:hAnsi="Consolas" w:cs="Consolas"/>
+          <w:color w:val="000000"/>
+          <w:kern w:val="0"/>
+          <w:sz w:val="24"/>
+          <w:szCs w:val="24"/>
+        </w:rPr>
+      </w:pPr>
+      <w:r>
+        <w:rPr>
+          <w:rFonts w:ascii="Consolas" w:hAnsi="Consolas" w:cs="Consolas" w:hint="eastAsia"/>
+          <w:color w:val="000000"/>
+          <w:kern w:val="0"/>
+          <w:sz w:val="24"/>
+          <w:szCs w:val="24"/>
+        </w:rPr>
+        <w:t>29</w:t>
+      </w:r>
+      <w:r>
+        <w:rPr>
+          <w:rFonts w:ascii="Consolas" w:hAnsi="Consolas" w:cs="Consolas" w:hint="eastAsia"/>
+          <w:color w:val="000000"/>
+          <w:kern w:val="0"/>
+          <w:sz w:val="24"/>
+          <w:szCs w:val="24"/>
+        </w:rPr>
+        <w:t>：</w:t>
+      </w:r>
+      <w:r>
+        <w:rPr>
+          <w:rFonts w:ascii="Consolas" w:hAnsi="Consolas" w:cs="Consolas" w:hint="eastAsia"/>
+          <w:color w:val="000000"/>
+          <w:kern w:val="0"/>
+          <w:sz w:val="24"/>
+          <w:szCs w:val="24"/>
+        </w:rPr>
+        <w:t>动态加载</w:t>
+      </w:r>
+      <w:r>
+        <w:rPr>
+          <w:rFonts w:ascii="Consolas" w:hAnsi="Consolas" w:cs="Consolas" w:hint="eastAsia"/>
+          <w:color w:val="000000"/>
+          <w:kern w:val="0"/>
+          <w:sz w:val="24"/>
+          <w:szCs w:val="24"/>
+        </w:rPr>
+        <w:t>采用</w:t>
+      </w:r>
+      <w:r>
+        <w:rPr>
+          <w:rFonts w:ascii="Consolas" w:hAnsi="Consolas" w:cs="Consolas" w:hint="eastAsia"/>
+          <w:color w:val="000000"/>
+          <w:kern w:val="0"/>
+          <w:sz w:val="24"/>
+          <w:szCs w:val="24"/>
+        </w:rPr>
+        <w:t>forName</w:t>
+      </w:r>
+      <w:r>
+        <w:rPr>
+          <w:rFonts w:ascii="Consolas" w:hAnsi="Consolas" w:cs="Consolas" w:hint="eastAsia"/>
+          <w:color w:val="000000"/>
+          <w:kern w:val="0"/>
+          <w:sz w:val="24"/>
+          <w:szCs w:val="24"/>
+        </w:rPr>
+        <w:t>的方式，他只是加载类，并不执行任何代码，动态加载</w:t>
+      </w:r>
+      <w:r>
+        <w:rPr>
+          <w:rFonts w:ascii="Consolas" w:hAnsi="Consolas" w:cs="Consolas" w:hint="eastAsia"/>
+          <w:color w:val="000000"/>
+          <w:kern w:val="0"/>
+          <w:sz w:val="24"/>
+          <w:szCs w:val="24"/>
+        </w:rPr>
+        <w:t>的原因是因为我们不知道生成的实例对象是什么类型</w:t>
+      </w:r>
+      <w:r>
+        <w:rPr>
+          <w:rFonts w:ascii="Consolas" w:hAnsi="Consolas" w:cs="Consolas" w:hint="eastAsia"/>
+          <w:color w:val="000000"/>
+          <w:kern w:val="0"/>
+          <w:sz w:val="24"/>
+          <w:szCs w:val="24"/>
+        </w:rPr>
+        <w:t>，</w:t>
+      </w:r>
+      <w:r>
+        <w:rPr>
+          <w:rFonts w:ascii="Consolas" w:hAnsi="Consolas" w:cs="Consolas" w:hint="eastAsia"/>
+          <w:color w:val="000000"/>
+          <w:kern w:val="0"/>
+          <w:sz w:val="24"/>
+          <w:szCs w:val="24"/>
+        </w:rPr>
+        <w:t>并不适用于数组；</w:t>
+      </w:r>
+    </w:p>
+    <w:p>
+      <w:pPr>
+        <w:rPr>
+          <w:rFonts w:ascii="Consolas" w:hAnsi="Consolas" w:cs="Consolas"/>
+          <w:color w:val="000000"/>
+          <w:kern w:val="0"/>
+          <w:sz w:val="24"/>
+          <w:szCs w:val="24"/>
+        </w:rPr>
+      </w:pPr>
+      <w:r>
+        <w:rPr>
+          <w:rFonts w:ascii="Consolas" w:hAnsi="Consolas" w:cs="Consolas" w:hint="eastAsia"/>
+          <w:color w:val="000000"/>
+          <w:kern w:val="0"/>
+          <w:sz w:val="24"/>
+          <w:szCs w:val="24"/>
+        </w:rPr>
+        <w:t>30</w:t>
+      </w:r>
+      <w:r>
+        <w:rPr>
+          <w:rFonts w:ascii="Consolas" w:hAnsi="Consolas" w:cs="Consolas" w:hint="eastAsia"/>
+          <w:color w:val="000000"/>
+          <w:kern w:val="0"/>
+          <w:sz w:val="24"/>
+          <w:szCs w:val="24"/>
+        </w:rPr>
+        <w:t>：</w:t>
+      </w:r>
+      <w:r>
+        <w:rPr>
+          <w:rFonts w:ascii="Consolas" w:hAnsi="Consolas" w:cs="Consolas" w:hint="eastAsia"/>
+          <w:color w:val="000000"/>
+          <w:kern w:val="0"/>
+          <w:sz w:val="24"/>
+          <w:szCs w:val="24"/>
+        </w:rPr>
+        <w:t>构造函数中不要抛出异常。</w:t>
+      </w:r>
+    </w:p>
+    <w:p>
+      <w:pPr>
+        <w:rPr>
+          <w:rFonts w:ascii="Consolas" w:hAnsi="Consolas" w:cs="Consolas" w:hint="eastAsia"/>
+          <w:color w:val="000000"/>
+          <w:kern w:val="0"/>
+          <w:sz w:val="24"/>
+          <w:szCs w:val="24"/>
+        </w:rPr>
+      </w:pPr>
+      <w:r>
+        <w:rPr>
+          <w:rFonts w:ascii="Consolas" w:hAnsi="Consolas" w:cs="Consolas" w:hint="eastAsia"/>
+          <w:color w:val="000000"/>
+          <w:kern w:val="0"/>
+          <w:sz w:val="24"/>
+          <w:szCs w:val="24"/>
+        </w:rPr>
+        <w:t>31</w:t>
+      </w:r>
+      <w:r>
+        <w:rPr>
+          <w:rFonts w:ascii="Consolas" w:hAnsi="Consolas" w:cs="Consolas" w:hint="eastAsia"/>
+          <w:color w:val="000000"/>
+          <w:kern w:val="0"/>
+          <w:sz w:val="24"/>
+          <w:szCs w:val="24"/>
+        </w:rPr>
+        <w:t>：</w:t>
+      </w:r>
+      <w:r>
+        <w:rPr>
+          <w:rFonts w:ascii="Consolas" w:hAnsi="Consolas" w:cs="Consolas" w:hint="eastAsia"/>
+          <w:color w:val="000000"/>
+          <w:kern w:val="0"/>
+          <w:sz w:val="24"/>
+          <w:szCs w:val="24"/>
+        </w:rPr>
+        <w:t>继承</w:t>
+      </w:r>
+      <w:r>
+        <w:rPr>
+          <w:rFonts w:ascii="Consolas" w:hAnsi="Consolas" w:cs="Consolas" w:hint="eastAsia"/>
+          <w:color w:val="000000"/>
+          <w:kern w:val="0"/>
+          <w:sz w:val="24"/>
+          <w:szCs w:val="24"/>
+        </w:rPr>
+        <w:t>thread</w:t>
+      </w:r>
+      <w:r>
+        <w:rPr>
+          <w:rFonts w:ascii="Consolas" w:hAnsi="Consolas" w:cs="Consolas" w:hint="eastAsia"/>
+          <w:color w:val="000000"/>
+          <w:kern w:val="0"/>
+          <w:sz w:val="24"/>
+          <w:szCs w:val="24"/>
+        </w:rPr>
+        <w:t>类重写</w:t>
+      </w:r>
+      <w:r>
+        <w:rPr>
+          <w:rFonts w:ascii="Consolas" w:hAnsi="Consolas" w:cs="Consolas" w:hint="eastAsia"/>
+          <w:color w:val="000000"/>
+          <w:kern w:val="0"/>
+          <w:sz w:val="24"/>
+          <w:szCs w:val="24"/>
+        </w:rPr>
+        <w:t>run</w:t>
+      </w:r>
+      <w:r>
+        <w:rPr>
+          <w:rFonts w:ascii="Consolas" w:hAnsi="Consolas" w:cs="Consolas" w:hint="eastAsia"/>
+          <w:color w:val="000000"/>
+          <w:kern w:val="0"/>
+          <w:sz w:val="24"/>
+          <w:szCs w:val="24"/>
+        </w:rPr>
+        <w:t>方法但是不必重写</w:t>
+      </w:r>
+      <w:r>
+        <w:rPr>
+          <w:rFonts w:ascii="Consolas" w:hAnsi="Consolas" w:cs="Consolas" w:hint="eastAsia"/>
+          <w:color w:val="000000"/>
+          <w:kern w:val="0"/>
+          <w:sz w:val="24"/>
+          <w:szCs w:val="24"/>
+        </w:rPr>
+        <w:t>start</w:t>
+      </w:r>
+      <w:r>
+        <w:rPr>
+          <w:rFonts w:ascii="Consolas" w:hAnsi="Consolas" w:cs="Consolas" w:hint="eastAsia"/>
+          <w:color w:val="000000"/>
+          <w:kern w:val="0"/>
+          <w:sz w:val="24"/>
+          <w:szCs w:val="24"/>
+        </w:rPr>
+        <w:t>方法，如果确实有必要重写</w:t>
+      </w:r>
+      <w:r>
+        <w:rPr>
+          <w:rFonts w:ascii="Consolas" w:hAnsi="Consolas" w:cs="Consolas" w:hint="eastAsia"/>
+          <w:color w:val="000000"/>
+          <w:kern w:val="0"/>
+          <w:sz w:val="24"/>
+          <w:szCs w:val="24"/>
+        </w:rPr>
+        <w:t>start</w:t>
+      </w:r>
+      <w:r>
+        <w:rPr>
+          <w:rFonts w:ascii="Consolas" w:hAnsi="Consolas" w:cs="Consolas" w:hint="eastAsia"/>
+          <w:color w:val="000000"/>
+          <w:kern w:val="0"/>
+          <w:sz w:val="24"/>
+          <w:szCs w:val="24"/>
+        </w:rPr>
+        <w:t>方法，那么需要在</w:t>
+      </w:r>
+      <w:r>
+        <w:rPr>
+          <w:rFonts w:ascii="Consolas" w:hAnsi="Consolas" w:cs="Consolas" w:hint="eastAsia"/>
+          <w:color w:val="000000"/>
+          <w:kern w:val="0"/>
+          <w:sz w:val="24"/>
+          <w:szCs w:val="24"/>
+        </w:rPr>
+        <w:t>start</w:t>
+      </w:r>
+      <w:r>
+        <w:rPr>
+          <w:rFonts w:ascii="Consolas" w:hAnsi="Consolas" w:cs="Consolas" w:hint="eastAsia"/>
+          <w:color w:val="000000"/>
+          <w:kern w:val="0"/>
+          <w:sz w:val="24"/>
+          <w:szCs w:val="24"/>
+        </w:rPr>
+        <w:t>方法中加上</w:t>
+      </w:r>
+      <w:r>
+        <w:rPr>
+          <w:rFonts w:ascii="Consolas" w:hAnsi="Consolas" w:cs="Consolas" w:hint="eastAsia"/>
+          <w:color w:val="000000"/>
+          <w:kern w:val="0"/>
+          <w:sz w:val="24"/>
+          <w:szCs w:val="24"/>
+        </w:rPr>
+        <w:t>super.start;</w:t>
+      </w:r>
+    </w:p>
+    <w:p>
+      <w:pPr>
+        <w:rPr>
+          <w:rFonts w:ascii="Consolas" w:hAnsi="Consolas" w:cs="Consolas" w:hint="eastAsia"/>
+          <w:color w:val="000000"/>
+          <w:kern w:val="0"/>
+          <w:sz w:val="24"/>
+          <w:szCs w:val="24"/>
+        </w:rPr>
+      </w:pPr>
+      <w:r>
+        <w:rPr>
+          <w:rFonts w:ascii="Consolas" w:hAnsi="Consolas" w:cs="Consolas" w:hint="eastAsia"/>
+          <w:color w:val="000000"/>
+          <w:kern w:val="0"/>
+          <w:sz w:val="24"/>
+          <w:szCs w:val="24"/>
+        </w:rPr>
+        <w:t>32</w:t>
+      </w:r>
+      <w:r>
+        <w:rPr>
+          <w:rFonts w:ascii="Consolas" w:hAnsi="Consolas" w:cs="Consolas" w:hint="eastAsia"/>
+          <w:color w:val="000000"/>
+          <w:kern w:val="0"/>
+          <w:sz w:val="24"/>
+          <w:szCs w:val="24"/>
+        </w:rPr>
+        <w:t>：</w:t>
+      </w:r>
+      <w:r>
+        <w:rPr>
+          <w:rFonts w:ascii="Consolas" w:hAnsi="Consolas" w:cs="Consolas" w:hint="eastAsia"/>
+          <w:color w:val="000000"/>
+          <w:kern w:val="0"/>
+          <w:sz w:val="24"/>
+          <w:szCs w:val="24"/>
+        </w:rPr>
+        <w:t>线程优先级推荐使用三个级别，分级越多，优先级相差不大则抢占</w:t>
+      </w:r>
+      <w:r>
+        <w:rPr>
+          <w:rFonts w:ascii="Consolas" w:hAnsi="Consolas" w:cs="Consolas" w:hint="eastAsia"/>
+          <w:color w:val="000000"/>
+          <w:kern w:val="0"/>
+          <w:sz w:val="24"/>
+          <w:szCs w:val="24"/>
+        </w:rPr>
+        <w:t>cpu</w:t>
+      </w:r>
+      <w:r>
+        <w:rPr>
+          <w:rFonts w:ascii="Consolas" w:hAnsi="Consolas" w:cs="Consolas" w:hint="eastAsia"/>
+          <w:color w:val="000000"/>
+          <w:kern w:val="0"/>
+          <w:sz w:val="24"/>
+          <w:szCs w:val="24"/>
+        </w:rPr>
+        <w:t>的机会</w:t>
+      </w:r>
+      <w:r>
+        <w:rPr>
+          <w:rFonts w:ascii="Consolas" w:hAnsi="Consolas" w:cs="Consolas" w:hint="eastAsia"/>
+          <w:color w:val="000000"/>
+          <w:kern w:val="0"/>
+          <w:sz w:val="24"/>
+          <w:szCs w:val="24"/>
+        </w:rPr>
+        <w:t xml:space="preserve">    </w:t>
+      </w:r>
+      <w:r>
+        <w:rPr>
+          <w:rFonts w:ascii="Consolas" w:hAnsi="Consolas" w:cs="Consolas" w:hint="eastAsia"/>
+          <w:color w:val="000000"/>
+          <w:kern w:val="0"/>
+          <w:sz w:val="24"/>
+          <w:szCs w:val="24"/>
+        </w:rPr>
+        <w:t>差别也不大，故执行顺序也不会有太大差别</w:t>
+      </w:r>
+      <w:r>
+        <w:rPr>
+          <w:rFonts w:ascii="Consolas" w:hAnsi="Consolas" w:cs="Consolas" w:hint="eastAsia"/>
+          <w:color w:val="000000"/>
+          <w:kern w:val="0"/>
+          <w:sz w:val="24"/>
+          <w:szCs w:val="24"/>
+        </w:rPr>
+        <w:t>。</w:t>
+      </w:r>
+    </w:p>
+    <w:p>
+      <w:pPr>
+        <w:rPr>
+          <w:rFonts w:ascii="Consolas" w:hAnsi="Consolas" w:cs="Consolas" w:hint="eastAsia"/>
+          <w:color w:val="000000"/>
+          <w:kern w:val="0"/>
+          <w:sz w:val="24"/>
+          <w:szCs w:val="24"/>
+        </w:rPr>
+      </w:pPr>
+      <w:r>
+        <w:rPr>
+          <w:rFonts w:ascii="Consolas" w:hAnsi="Consolas" w:cs="Consolas" w:hint="eastAsia"/>
+          <w:color w:val="000000"/>
+          <w:kern w:val="0"/>
+          <w:sz w:val="24"/>
+          <w:szCs w:val="24"/>
+        </w:rPr>
+        <w:t>33</w:t>
+      </w:r>
+      <w:r>
+        <w:rPr>
+          <w:rFonts w:ascii="Consolas" w:hAnsi="Consolas" w:cs="Consolas" w:hint="eastAsia"/>
+          <w:color w:val="000000"/>
+          <w:kern w:val="0"/>
+          <w:sz w:val="24"/>
+          <w:szCs w:val="24"/>
+        </w:rPr>
+        <w:t>：线程池：</w:t>
+      </w:r>
+    </w:p>
+    <w:p>
+      <w:pPr>
+        <w:rPr>
+          <w:rFonts w:ascii="Consolas" w:hAnsi="Consolas" w:cs="Consolas" w:hint="eastAsia"/>
+          <w:color w:val="000000"/>
+          <w:kern w:val="0"/>
+          <w:sz w:val="24"/>
+          <w:szCs w:val="24"/>
+        </w:rPr>
+      </w:pPr>
+      <w:r>
+        <w:rPr>
+          <w:rFonts w:ascii="Consolas" w:hAnsi="Consolas" w:cs="Consolas" w:hint="eastAsia"/>
+          <w:noProof/>
+          <w:color w:val="000000"/>
+          <w:kern w:val="0"/>
+          <w:sz w:val="24"/>
+          <w:szCs w:val="24"/>
+        </w:rPr>
+        <w:drawing>
+          <wp:inline distT="0" distB="0" distL="0" distR="0">
+            <wp:extent cx="3964670" cy="1975449"/>
+            <wp:effectExtent l="19050" t="0" r="0" b="0"/>
+            <wp:docPr id="1" name="图片 1" descr="C:\Users\Administrator\Desktop\捕获.PNG"/>
+            <wp:cNvGraphicFramePr>
+              <a:graphicFrameLocks xmlns:a="http://schemas.openxmlformats.org/drawingml/2006/main" noChangeAspect="1"/>
+            </wp:cNvGraphicFramePr>
+            <a:graphic xmlns:a="http://schemas.openxmlformats.org/drawingml/2006/main">
+              <a:graphicData uri="http://schemas.openxmlformats.org/drawingml/2006/picture">
+                <pic:pic xmlns:pic="http://schemas.openxmlformats.org/drawingml/2006/picture">
+                  <pic:nvPicPr>
+                    <pic:cNvPr id="0" name="Picture 1" descr="C:\Users\Administrator\Desktop\捕获.PNG"/>
+                    <pic:cNvPicPr>
+                      <a:picLocks noChangeAspect="1" noChangeArrowheads="1"/>
+                    </pic:cNvPicPr>
+                  </pic:nvPicPr>
+                  <pic:blipFill>
+                    <a:blip r:embed="rId7" cstate="print"/>
+                    <a:srcRect/>
+                    <a:stretch>
+                      <a:fillRect/>
+                    </a:stretch>
+                  </pic:blipFill>
+                  <pic:spPr bwMode="auto">
+                    <a:xfrm>
+                      <a:off x="0" y="0"/>
+                      <a:ext cx="3969180" cy="1977696"/>
+                    </a:xfrm>
+                    <a:prstGeom prst="rect">
+                      <a:avLst/>
+                    </a:prstGeom>
+                    <a:noFill/>
+                    <a:ln w="9525">
+                      <a:noFill/>
+                      <a:miter lim="800000"/>
+                      <a:headEnd/>
+                      <a:tailEnd/>
+                    </a:ln>
+                  </pic:spPr>
+                </pic:pic>
+              </a:graphicData>
+            </a:graphic>
+          </wp:inline>
+        </w:drawing>
+      </w:r>
+    </w:p>
+    <w:p>
+      <w:pPr>
+        <w:rPr>
+          <w:rFonts w:ascii="Consolas" w:hAnsi="Consolas" w:cs="Consolas" w:hint="eastAsia"/>
+          <w:color w:val="000000"/>
+          <w:kern w:val="0"/>
+          <w:sz w:val="24"/>
+          <w:szCs w:val="24"/>
+        </w:rPr>
+      </w:pPr>
+      <w:r>
+        <w:rPr>
+          <w:rFonts w:ascii="Consolas" w:hAnsi="Consolas" w:cs="Consolas" w:hint="eastAsia"/>
+          <w:color w:val="000000"/>
+          <w:kern w:val="0"/>
+          <w:sz w:val="24"/>
+          <w:szCs w:val="24"/>
+        </w:rPr>
+        <w:lastRenderedPageBreak/>
+        <w:t>输出结果：</w:t>
+      </w:r>
+    </w:p>
+    <w:p>
+      <w:pPr>
+        <w:rPr>
+          <w:rFonts w:ascii="Consolas" w:hAnsi="Consolas" w:cs="Consolas"/>
+          <w:color w:val="000000"/>
+          <w:kern w:val="0"/>
+          <w:sz w:val="24"/>
+          <w:szCs w:val="24"/>
+        </w:rPr>
+      </w:pPr>
+      <w:r>
+        <w:rPr>
+          <w:rFonts w:ascii="Consolas" w:hAnsi="Consolas" w:cs="Consolas" w:hint="eastAsia"/>
+          <w:color w:val="000000"/>
+          <w:kern w:val="0"/>
+          <w:sz w:val="24"/>
+          <w:szCs w:val="24"/>
+        </w:rPr>
+        <w:t>pool-1-thread-1</w:t>
+      </w:r>
+    </w:p>
+    <w:p>
+      <w:pPr>
+        <w:rPr>
+          <w:rFonts w:ascii="Consolas" w:hAnsi="Consolas" w:cs="Consolas"/>
+          <w:color w:val="000000"/>
+          <w:kern w:val="0"/>
+          <w:sz w:val="24"/>
+          <w:szCs w:val="24"/>
+        </w:rPr>
+      </w:pPr>
+      <w:r>
+        <w:rPr>
+          <w:rFonts w:ascii="Consolas" w:hAnsi="Consolas" w:cs="Consolas" w:hint="eastAsia"/>
+          <w:color w:val="000000"/>
+          <w:kern w:val="0"/>
+          <w:sz w:val="24"/>
+          <w:szCs w:val="24"/>
+        </w:rPr>
+        <w:t>pool-1-thread-2</w:t>
+      </w:r>
+    </w:p>
+    <w:p>
+      <w:pPr>
+        <w:rPr>
+          <w:rFonts w:ascii="Consolas" w:hAnsi="Consolas" w:cs="Consolas" w:hint="eastAsia"/>
+          <w:color w:val="000000"/>
+          <w:kern w:val="0"/>
+          <w:sz w:val="24"/>
+          <w:szCs w:val="24"/>
+        </w:rPr>
+      </w:pPr>
+      <w:r>
+        <w:rPr>
+          <w:rFonts w:ascii="Consolas" w:hAnsi="Consolas" w:cs="Consolas" w:hint="eastAsia"/>
+          <w:color w:val="000000"/>
+          <w:kern w:val="0"/>
+          <w:sz w:val="24"/>
+          <w:szCs w:val="24"/>
+        </w:rPr>
+        <w:t>pool-1-thread-1</w:t>
+      </w:r>
+    </w:p>
+    <w:p>
+      <w:pPr>
+        <w:rPr>
+          <w:rFonts w:ascii="Consolas" w:hAnsi="Consolas" w:cs="Consolas" w:hint="eastAsia"/>
+          <w:color w:val="000000"/>
+          <w:kern w:val="0"/>
+          <w:sz w:val="24"/>
+          <w:szCs w:val="24"/>
+        </w:rPr>
+      </w:pPr>
+      <w:r>
+        <w:rPr>
+          <w:rFonts w:ascii="Consolas" w:hAnsi="Consolas" w:cs="Consolas" w:hint="eastAsia"/>
+          <w:color w:val="000000"/>
+          <w:kern w:val="0"/>
+          <w:sz w:val="24"/>
+          <w:szCs w:val="24"/>
+        </w:rPr>
+        <w:t>pool-1-thread-2</w:t>
+      </w:r>
+    </w:p>
+    <w:p>
+      <w:pPr>
+        <w:rPr>
+          <w:rFonts w:ascii="Consolas" w:hAnsi="Consolas" w:cs="Consolas" w:hint="eastAsia"/>
+          <w:color w:val="000000"/>
+          <w:kern w:val="0"/>
+          <w:sz w:val="24"/>
+          <w:szCs w:val="24"/>
+        </w:rPr>
+      </w:pPr>
+      <w:r>
+        <w:rPr>
+          <w:rFonts w:ascii="Consolas" w:hAnsi="Consolas" w:cs="Consolas" w:hint="eastAsia"/>
+          <w:color w:val="000000"/>
+          <w:kern w:val="0"/>
+          <w:sz w:val="24"/>
+          <w:szCs w:val="24"/>
+        </w:rPr>
+        <w:t>spring</w:t>
+      </w:r>
+      <w:r>
+        <w:rPr>
+          <w:rFonts w:ascii="Consolas" w:hAnsi="Consolas" w:cs="Consolas" w:hint="eastAsia"/>
+          <w:color w:val="000000"/>
+          <w:kern w:val="0"/>
+          <w:sz w:val="24"/>
+          <w:szCs w:val="24"/>
+        </w:rPr>
+        <w:t>整合线程池详见瑞亚游戏代码</w:t>
+      </w:r>
+    </w:p>
+    <w:p>
+      <w:pPr>
+        <w:rPr>
+          <w:rFonts w:ascii="Consolas" w:hAnsi="Consolas" w:cs="Consolas" w:hint="eastAsia"/>
+          <w:color w:val="000000"/>
+          <w:kern w:val="0"/>
+          <w:sz w:val="24"/>
+          <w:szCs w:val="24"/>
+        </w:rPr>
+      </w:pPr>
+      <w:r>
+        <w:rPr>
+          <w:rFonts w:ascii="Consolas" w:hAnsi="Consolas" w:cs="Consolas" w:hint="eastAsia"/>
+          <w:color w:val="000000"/>
+          <w:kern w:val="0"/>
+          <w:sz w:val="24"/>
+          <w:szCs w:val="24"/>
+        </w:rPr>
+        <w:t>34</w:t>
+      </w:r>
+      <w:r>
+        <w:rPr>
+          <w:rFonts w:ascii="Consolas" w:hAnsi="Consolas" w:cs="Consolas" w:hint="eastAsia"/>
+          <w:color w:val="000000"/>
+          <w:kern w:val="0"/>
+          <w:sz w:val="24"/>
+          <w:szCs w:val="24"/>
+        </w:rPr>
+        <w:t>：</w:t>
+      </w:r>
+      <w:r>
+        <w:rPr>
+          <w:rFonts w:ascii="Consolas" w:hAnsi="Consolas" w:cs="Consolas" w:hint="eastAsia"/>
+          <w:color w:val="000000"/>
+          <w:kern w:val="0"/>
+          <w:sz w:val="24"/>
+          <w:szCs w:val="24"/>
+        </w:rPr>
+        <w:t>java</w:t>
+      </w:r>
+      <w:r>
+        <w:rPr>
+          <w:rFonts w:ascii="Consolas" w:hAnsi="Consolas" w:cs="Consolas" w:hint="eastAsia"/>
+          <w:color w:val="000000"/>
+          <w:kern w:val="0"/>
+          <w:sz w:val="24"/>
+          <w:szCs w:val="24"/>
+        </w:rPr>
+        <w:t>线程池最根本来讲只有两个</w:t>
+      </w:r>
+      <w:r>
+        <w:rPr>
+          <w:rFonts w:ascii="Consolas" w:hAnsi="Consolas" w:cs="Consolas"/>
+          <w:color w:val="000000"/>
+          <w:kern w:val="0"/>
+          <w:sz w:val="24"/>
+          <w:szCs w:val="24"/>
+        </w:rPr>
+        <w:t>ThreadPoolExecutor</w:t>
+      </w:r>
+      <w:r>
+        <w:rPr>
+          <w:rFonts w:ascii="Consolas" w:hAnsi="Consolas" w:cs="Consolas" w:hint="eastAsia"/>
+          <w:color w:val="000000"/>
+          <w:kern w:val="0"/>
+          <w:sz w:val="24"/>
+          <w:szCs w:val="24"/>
+        </w:rPr>
+        <w:t>和</w:t>
+      </w:r>
+      <w:r>
+        <w:rPr>
+          <w:rFonts w:ascii="Consolas" w:hAnsi="Consolas" w:cs="Consolas" w:hint="eastAsia"/>
+          <w:color w:val="000000"/>
+          <w:kern w:val="0"/>
+          <w:sz w:val="24"/>
+          <w:szCs w:val="24"/>
+        </w:rPr>
+        <w:t>Schedule</w:t>
+      </w:r>
+      <w:r>
+        <w:rPr>
+          <w:rFonts w:ascii="Consolas" w:hAnsi="Consolas" w:cs="Consolas"/>
+          <w:color w:val="000000"/>
+          <w:kern w:val="0"/>
+          <w:sz w:val="24"/>
+          <w:szCs w:val="24"/>
+        </w:rPr>
+        <w:t>ThreadPoolExecutor</w:t>
+      </w:r>
+      <w:r>
+        <w:rPr>
+          <w:rFonts w:ascii="Consolas" w:hAnsi="Consolas" w:cs="Consolas" w:hint="eastAsia"/>
+          <w:color w:val="000000"/>
+          <w:kern w:val="0"/>
+          <w:sz w:val="24"/>
+          <w:szCs w:val="24"/>
+        </w:rPr>
+        <w:t>类，</w:t>
+      </w:r>
+      <w:r>
+        <w:rPr>
+          <w:rFonts w:ascii="Consolas" w:hAnsi="Consolas" w:cs="Consolas" w:hint="eastAsia"/>
+          <w:color w:val="000000"/>
+          <w:kern w:val="0"/>
+          <w:sz w:val="24"/>
+          <w:szCs w:val="24"/>
+        </w:rPr>
+        <w:t>Executors</w:t>
+      </w:r>
+      <w:r>
+        <w:rPr>
+          <w:rFonts w:ascii="Consolas" w:hAnsi="Consolas" w:cs="Consolas" w:hint="eastAsia"/>
+          <w:color w:val="000000"/>
+          <w:kern w:val="0"/>
+          <w:sz w:val="24"/>
+          <w:szCs w:val="24"/>
+        </w:rPr>
+        <w:t>的静态类可以直接生成不同的线程执行器，归根到底还是</w:t>
+      </w:r>
+      <w:r>
+        <w:rPr>
+          <w:rFonts w:ascii="Consolas" w:hAnsi="Consolas" w:cs="Consolas"/>
+          <w:color w:val="000000"/>
+          <w:kern w:val="0"/>
+          <w:sz w:val="24"/>
+          <w:szCs w:val="24"/>
+        </w:rPr>
+        <w:t>ThreadPoolExecutor</w:t>
+      </w:r>
+      <w:r>
+        <w:rPr>
+          <w:rFonts w:ascii="Consolas" w:hAnsi="Consolas" w:cs="Consolas" w:hint="eastAsia"/>
+          <w:color w:val="000000"/>
+          <w:kern w:val="0"/>
+          <w:sz w:val="24"/>
+          <w:szCs w:val="24"/>
+        </w:rPr>
+        <w:t>和</w:t>
+      </w:r>
+      <w:r>
+        <w:rPr>
+          <w:rFonts w:ascii="Consolas" w:hAnsi="Consolas" w:cs="Consolas" w:hint="eastAsia"/>
+          <w:color w:val="000000"/>
+          <w:kern w:val="0"/>
+          <w:sz w:val="24"/>
+          <w:szCs w:val="24"/>
+        </w:rPr>
+        <w:t>Schedule</w:t>
+      </w:r>
+      <w:r>
+        <w:rPr>
+          <w:rFonts w:ascii="Consolas" w:hAnsi="Consolas" w:cs="Consolas"/>
+          <w:color w:val="000000"/>
+          <w:kern w:val="0"/>
+          <w:sz w:val="24"/>
+          <w:szCs w:val="24"/>
+        </w:rPr>
+        <w:t>ThreadPoolExecutor</w:t>
+      </w:r>
+      <w:r>
+        <w:rPr>
+          <w:rFonts w:ascii="Consolas" w:hAnsi="Consolas" w:cs="Consolas" w:hint="eastAsia"/>
+          <w:color w:val="000000"/>
+          <w:kern w:val="0"/>
+          <w:sz w:val="24"/>
+          <w:szCs w:val="24"/>
+        </w:rPr>
+        <w:t>类得分装类。</w:t>
+      </w:r>
+    </w:p>
+    <w:p>
+      <w:pPr>
+        <w:rPr>
+          <w:rFonts w:ascii="Consolas" w:hAnsi="Consolas" w:cs="Consolas" w:hint="eastAsia"/>
+          <w:color w:val="000000"/>
+          <w:kern w:val="0"/>
+          <w:sz w:val="24"/>
+          <w:szCs w:val="24"/>
+        </w:rPr>
+      </w:pPr>
+      <w:r>
+        <w:rPr>
+          <w:rFonts w:ascii="Consolas" w:hAnsi="Consolas" w:cs="Consolas" w:hint="eastAsia"/>
+          <w:color w:val="000000"/>
+          <w:kern w:val="0"/>
+          <w:sz w:val="24"/>
+          <w:szCs w:val="24"/>
+        </w:rPr>
+        <w:t>35</w:t>
+      </w:r>
+      <w:r>
+        <w:rPr>
+          <w:rFonts w:ascii="Consolas" w:hAnsi="Consolas" w:cs="Consolas" w:hint="eastAsia"/>
+          <w:color w:val="000000"/>
+          <w:kern w:val="0"/>
+          <w:sz w:val="24"/>
+          <w:szCs w:val="24"/>
+        </w:rPr>
+        <w:t>：</w:t>
+      </w:r>
+      <w:r>
+        <w:rPr>
+          <w:rFonts w:ascii="Consolas" w:hAnsi="Consolas" w:cs="Consolas" w:hint="eastAsia"/>
+          <w:color w:val="000000"/>
+          <w:kern w:val="0"/>
+          <w:sz w:val="24"/>
+          <w:szCs w:val="24"/>
+        </w:rPr>
+        <w:t>Lock</w:t>
+      </w:r>
+      <w:r>
+        <w:rPr>
+          <w:rFonts w:ascii="Consolas" w:hAnsi="Consolas" w:cs="Consolas" w:hint="eastAsia"/>
+          <w:color w:val="000000"/>
+          <w:kern w:val="0"/>
+          <w:sz w:val="24"/>
+          <w:szCs w:val="24"/>
+        </w:rPr>
+        <w:t>锁是跟随对象的，</w:t>
+      </w:r>
+      <w:r>
+        <w:rPr>
+          <w:rFonts w:ascii="Consolas" w:hAnsi="Consolas" w:cs="Consolas" w:hint="eastAsia"/>
+          <w:color w:val="000000"/>
+          <w:kern w:val="0"/>
+          <w:sz w:val="24"/>
+          <w:szCs w:val="24"/>
+        </w:rPr>
+        <w:t>synchronized</w:t>
+      </w:r>
+      <w:r>
+        <w:rPr>
+          <w:rFonts w:ascii="Consolas" w:hAnsi="Consolas" w:cs="Consolas" w:hint="eastAsia"/>
+          <w:color w:val="000000"/>
+          <w:kern w:val="0"/>
+          <w:sz w:val="24"/>
+          <w:szCs w:val="24"/>
+        </w:rPr>
+        <w:t>锁是跟随类的。</w:t>
+      </w:r>
+      <w:r>
+        <w:rPr>
+          <w:rFonts w:ascii="Consolas" w:hAnsi="Consolas" w:cs="Consolas" w:hint="eastAsia"/>
+          <w:color w:val="000000"/>
+          <w:kern w:val="0"/>
+          <w:sz w:val="24"/>
+          <w:szCs w:val="24"/>
+        </w:rPr>
+        <w:t>灵活强大选择</w:t>
+      </w:r>
+      <w:r>
+        <w:rPr>
+          <w:rFonts w:ascii="Consolas" w:hAnsi="Consolas" w:cs="Consolas" w:hint="eastAsia"/>
+          <w:color w:val="000000"/>
+          <w:kern w:val="0"/>
+          <w:sz w:val="24"/>
+          <w:szCs w:val="24"/>
+        </w:rPr>
+        <w:t>Lock</w:t>
+      </w:r>
+      <w:r>
+        <w:rPr>
+          <w:rFonts w:ascii="Consolas" w:hAnsi="Consolas" w:cs="Consolas" w:hint="eastAsia"/>
+          <w:color w:val="000000"/>
+          <w:kern w:val="0"/>
+          <w:sz w:val="24"/>
+          <w:szCs w:val="24"/>
+        </w:rPr>
+        <w:t>，快捷安全选择</w:t>
+      </w:r>
+      <w:r>
+        <w:rPr>
+          <w:rFonts w:ascii="Consolas" w:hAnsi="Consolas" w:cs="Consolas" w:hint="eastAsia"/>
+          <w:color w:val="000000"/>
+          <w:kern w:val="0"/>
+          <w:sz w:val="24"/>
+          <w:szCs w:val="24"/>
+        </w:rPr>
+        <w:t>synchrinized</w:t>
+      </w:r>
+    </w:p>
+    <w:p>
+      <w:pPr>
+        <w:rPr>
+          <w:rFonts w:ascii="Consolas" w:hAnsi="Consolas" w:cs="Consolas" w:hint="eastAsia"/>
+          <w:color w:val="000000"/>
+          <w:kern w:val="0"/>
+          <w:sz w:val="24"/>
+          <w:szCs w:val="24"/>
+        </w:rPr>
+      </w:pPr>
+      <w:r>
+        <w:rPr>
+          <w:rFonts w:ascii="Consolas" w:hAnsi="Consolas" w:cs="Consolas" w:hint="eastAsia"/>
+          <w:color w:val="000000"/>
+          <w:kern w:val="0"/>
+          <w:sz w:val="24"/>
+          <w:szCs w:val="24"/>
+        </w:rPr>
+        <w:t>36</w:t>
+      </w:r>
+      <w:r>
+        <w:rPr>
+          <w:rFonts w:ascii="Consolas" w:hAnsi="Consolas" w:cs="Consolas" w:hint="eastAsia"/>
+          <w:color w:val="000000"/>
+          <w:kern w:val="0"/>
+          <w:sz w:val="24"/>
+          <w:szCs w:val="24"/>
+        </w:rPr>
+        <w:t>：阻塞队列的长度是固定的</w:t>
+      </w:r>
+      <w:r>
+        <w:rPr>
+          <w:rFonts w:ascii="Consolas" w:hAnsi="Consolas" w:cs="Consolas" w:hint="eastAsia"/>
+          <w:color w:val="000000"/>
+          <w:kern w:val="0"/>
+          <w:sz w:val="24"/>
+          <w:szCs w:val="24"/>
+        </w:rPr>
+        <w:t>。</w:t>
+      </w:r>
+    </w:p>
+    <w:p>
+      <w:pPr>
+        <w:rPr>
+          <w:rFonts w:ascii="Consolas" w:hAnsi="Consolas" w:cs="Consolas" w:hint="eastAsia"/>
+          <w:color w:val="000000"/>
+          <w:kern w:val="0"/>
+          <w:sz w:val="24"/>
+          <w:szCs w:val="24"/>
+        </w:rPr>
+      </w:pPr>
+      <w:r>
+        <w:rPr>
+          <w:rFonts w:ascii="Consolas" w:hAnsi="Consolas" w:cs="Consolas" w:hint="eastAsia"/>
+          <w:color w:val="000000"/>
+          <w:kern w:val="0"/>
+          <w:sz w:val="24"/>
+          <w:szCs w:val="24"/>
+        </w:rPr>
+        <w:t>37</w:t>
+      </w:r>
+      <w:r>
+        <w:rPr>
+          <w:rFonts w:ascii="Consolas" w:hAnsi="Consolas" w:cs="Consolas" w:hint="eastAsia"/>
+          <w:color w:val="000000"/>
+          <w:kern w:val="0"/>
+          <w:sz w:val="24"/>
+          <w:szCs w:val="24"/>
+        </w:rPr>
+        <w:t>：</w:t>
+      </w:r>
+      <w:r>
+        <w:rPr>
+          <w:rFonts w:ascii="Consolas" w:hAnsi="Consolas" w:cs="Consolas"/>
+          <w:color w:val="000000"/>
+          <w:kern w:val="0"/>
+          <w:sz w:val="24"/>
+          <w:szCs w:val="24"/>
+        </w:rPr>
+        <w:t>CountDownLatch</w:t>
+      </w:r>
+      <w:r>
+        <w:rPr>
+          <w:rFonts w:ascii="Consolas" w:hAnsi="Consolas" w:cs="Consolas" w:hint="eastAsia"/>
+          <w:color w:val="000000"/>
+          <w:kern w:val="0"/>
+          <w:sz w:val="24"/>
+          <w:szCs w:val="24"/>
+        </w:rPr>
+        <w:t>所有子线程完成后继续完成主线程；</w:t>
+      </w:r>
+      <w:r>
+        <w:rPr>
+          <w:rFonts w:ascii="Consolas" w:hAnsi="Consolas" w:cs="Consolas" w:hint="eastAsia"/>
+          <w:color w:val="000000"/>
+          <w:kern w:val="0"/>
+          <w:sz w:val="24"/>
+          <w:szCs w:val="24"/>
+        </w:rPr>
+        <w:t>CyclicBarrier</w:t>
+      </w:r>
+      <w:r>
+        <w:rPr>
+          <w:rFonts w:ascii="Consolas" w:hAnsi="Consolas" w:cs="Consolas" w:hint="eastAsia"/>
+          <w:color w:val="000000"/>
+          <w:kern w:val="0"/>
+          <w:sz w:val="24"/>
+          <w:szCs w:val="24"/>
+        </w:rPr>
+        <w:t>所有子线程处于等待状态，待都满足条件后同时执行</w:t>
+      </w:r>
+    </w:p>
+    <w:p>
+      <w:pPr>
+        <w:rPr>
+          <w:rFonts w:ascii="Consolas" w:hAnsi="Consolas" w:cs="Consolas"/>
+          <w:color w:val="000000"/>
+          <w:kern w:val="0"/>
+          <w:sz w:val="24"/>
+          <w:szCs w:val="24"/>
+        </w:rPr>
+      </w:pPr>
+      <w:r>
+        <w:rPr>
+          <w:rFonts w:ascii="Consolas" w:hAnsi="Consolas" w:cs="Consolas" w:hint="eastAsia"/>
+          <w:color w:val="000000"/>
+          <w:kern w:val="0"/>
+          <w:sz w:val="24"/>
+          <w:szCs w:val="24"/>
+        </w:rPr>
+        <w:t>38</w:t>
+      </w:r>
+      <w:r>
+        <w:rPr>
+          <w:rFonts w:ascii="Consolas" w:hAnsi="Consolas" w:cs="Consolas" w:hint="eastAsia"/>
+          <w:color w:val="000000"/>
+          <w:kern w:val="0"/>
+          <w:sz w:val="24"/>
+          <w:szCs w:val="24"/>
+        </w:rPr>
+        <w:t>：变量将可能放在小的作用范围内，目的是加快</w:t>
+      </w:r>
+      <w:r>
+        <w:rPr>
+          <w:rFonts w:ascii="Consolas" w:hAnsi="Consolas" w:cs="Consolas" w:hint="eastAsia"/>
+          <w:color w:val="000000"/>
+          <w:kern w:val="0"/>
+          <w:sz w:val="24"/>
+          <w:szCs w:val="24"/>
+        </w:rPr>
+        <w:t>GC</w:t>
+      </w:r>
+      <w:r>
+        <w:rPr>
+          <w:rFonts w:ascii="Consolas" w:hAnsi="Consolas" w:cs="Consolas" w:hint="eastAsia"/>
+          <w:color w:val="000000"/>
+          <w:kern w:val="0"/>
+          <w:sz w:val="24"/>
+          <w:szCs w:val="24"/>
+        </w:rPr>
+        <w:t>的回收</w:t>
       </w:r>
     </w:p>
     <w:sectPr>
@@ -4491,6 +6141,31 @@
     <w:uiPriority w:val="99"/>
     <w:semiHidden/>
     <w:rsid w:val="00C754F2"/>
+    <w:rPr>
+      <w:sz w:val="18"/>
+      <w:szCs w:val="18"/>
+    </w:rPr>
+  </w:style>
+  <w:style w:type="paragraph" w:styleId="a5">
+    <w:name w:val="Balloon Text"/>
+    <w:basedOn w:val="a"/>
+    <w:link w:val="Char1"/>
+    <w:uiPriority w:val="99"/>
+    <w:semiHidden/>
+    <w:unhideWhenUsed/>
+    <w:rsid w:val="00BE2B55"/>
+    <w:rPr>
+      <w:sz w:val="18"/>
+      <w:szCs w:val="18"/>
+    </w:rPr>
+  </w:style>
+  <w:style w:type="character" w:customStyle="1" w:styleId="Char1">
+    <w:name w:val="批注框文本 Char"/>
+    <w:basedOn w:val="a0"/>
+    <w:link w:val="a5"/>
+    <w:uiPriority w:val="99"/>
+    <w:semiHidden/>
+    <w:rsid w:val="00BE2B55"/>
     <w:rPr>
       <w:sz w:val="18"/>
       <w:szCs w:val="18"/>
@@ -4787,7 +6462,7 @@
 </file>
 
 <file path=customXml/itemProps1.xml><?xml version="1.0" encoding="utf-8"?>
-<ds:datastoreItem xmlns:ds="http://schemas.openxmlformats.org/officeDocument/2006/customXml" ds:itemID="{54EBE76B-A2A6-4CBA-B748-4C4A5EE29BE5}">
+<ds:datastoreItem xmlns:ds="http://schemas.openxmlformats.org/officeDocument/2006/customXml" ds:itemID="{E2BF1DBC-EFE9-408B-8262-F1AAECFF0949}">
   <ds:schemaRefs>
     <ds:schemaRef ds:uri="http://schemas.openxmlformats.org/officeDocument/2006/bibliography"/>
   </ds:schemaRefs>
